--- a/Collection Files/Fruit/Apricots/ApricotsCanning.docx
+++ b/Collection Files/Fruit/Apricots/ApricotsCanning.docx
@@ -152,7 +152,7 @@
         <w:t>Adjust lids and process.</w:t>
       </w:r>
       <w:r>
-        <w:t>\n\</w:t>
+        <w:t>\n</w:t>
       </w:r>
     </w:p>
     <w:p>
@@ -181,10 +181,8 @@
       <w:r>
         <w:t>\n</w:t>
       </w:r>
-    </w:p>
-    <w:p>
-      <w:r>
-        <w:t xml:space="preserve">            </w:t>
+      <w:r>
+        <w:t xml:space="preserve"> </w:t>
       </w:r>
     </w:p>
     <w:sectPr>
